--- a/source/_includes/resume/template.docx
+++ b/source/_includes/resume/template.docx
@@ -106,7 +106,19 @@
       </w:r>
       <w:r>
         <w:br/>
-        <w:t>Python, C#, Java, PHP, C, Bash, Perl, SQL, Razor</w:t>
+        <w:t>JavaScript, Python, C#, Java, PHP, C, Bash, Perl, SQL, Razor</w:t>
+      </w:r>
+    </w:p>
+    <w:p>
+      <w:r>
+        <w:rPr>
+          <w:b/>
+        </w:rPr>
+        <w:t>Web Frameworks</w:t>
+      </w:r>
+      <w:r>
+        <w:br/>
+        <w:t>Django, ASP.Net MVC3, Spring MVC, Drupal</w:t>
       </w:r>
     </w:p>
     <w:p>
@@ -118,31 +130,14 @@
       </w:r>
       <w:r>
         <w:br/>
-        <w:t>JavaScript, jQuery, jQuery UI, Backbone.js, Underscore.js, KnockoutJS, Ca</w:t>
-      </w:r>
-      <w:bookmarkStart w:id="4" w:name="_GoBack"/>
-      <w:bookmarkEnd w:id="4"/>
-      <w:r>
-        <w:t>nvas</w:t>
+        <w:t>JavaScript, jQuery, jQuery UI, QUnit, Backbone.js, Unders</w:t>
+      </w:r>
+      <w:r>
+        <w:t>core.js, KnockoutJS, Canvas</w:t>
       </w:r>
       <w:r>
         <w:br/>
-        <w:t>HTML, CSS, Compass, SASS, Blueprint.css, Modern</w:t>
-      </w:r>
-      <w:r>
-        <w:t>izr, HTML5 Boilerplate</w:t>
-      </w:r>
-    </w:p>
-    <w:p>
-      <w:r>
-        <w:rPr>
-          <w:b/>
-        </w:rPr>
-        <w:t>Web Frameworks</w:t>
-      </w:r>
-      <w:r>
-        <w:br/>
-        <w:t>Django, ASP.Net MVC3, Spring MVC, Drupal</w:t>
+        <w:t>HTML, CSS, Less, SCSS, Twitter Bootstrap, Blueprint.css, Modernizr, HTML5 Boilerplate</w:t>
       </w:r>
     </w:p>
     <w:p>
@@ -154,11 +149,11 @@
       </w:r>
       <w:r>
         <w:br/>
-        <w:t>Linux, Windows 2003</w:t>
+        <w:t>Ubuntu Linux</w:t>
       </w:r>
       <w:r>
         <w:br/>
-        <w:t>Nginx, Apache, IIS</w:t>
+        <w:t>Nginx, Apache</w:t>
       </w:r>
       <w:r>
         <w:br/>
@@ -166,7 +161,7 @@
       </w:r>
       <w:r>
         <w:br/>
-        <w:t>Amazon EC2, Amazon S3, Rackspace Cloud, Google App Engine</w:t>
+        <w:t>Amazon EC2, Rackspace Cloud, Google App Engine</w:t>
       </w:r>
     </w:p>
     <w:p>
@@ -178,35 +173,28 @@
       </w:r>
       <w:r>
         <w:br/>
-        <w:t>Vim, Visual Studio, Eclipse</w:t>
+        <w:t>Vim, Visual Studio,</w:t>
+      </w:r>
+      <w:r>
+        <w:t xml:space="preserve"> Eclipse</w:t>
       </w:r>
       <w:r>
         <w:br/>
-        <w:t>Mer</w:t>
-      </w:r>
-      <w:r>
-        <w:t>curial, Git, SVN, CVS</w:t>
+        <w:t>Mercurial, Git, SVN, CVS</w:t>
       </w:r>
       <w:r>
         <w:br/>
         <w:t>Virtual Box, Vagrant</w:t>
       </w:r>
-      <w:r>
-        <w:br/>
-        <w:t>Pivotal Tracker, Fogbugz, Lighthouseapp, JIRA</w:t>
-      </w:r>
-      <w:r>
-        <w:br/>
-        <w:t>Maven, Ant</w:t>
-      </w:r>
     </w:p>
     <w:p>
       <w:pPr>
         <w:pStyle w:val="Heading2"/>
       </w:pPr>
-      <w:bookmarkStart w:id="5" w:name="experience"/>
-      <w:r>
-        <w:lastRenderedPageBreak/>
+      <w:bookmarkStart w:id="4" w:name="experience"/>
+      <w:bookmarkStart w:id="5" w:name="_GoBack"/>
+      <w:bookmarkEnd w:id="5"/>
+      <w:r>
         <w:t>Experience</w:t>
       </w:r>
     </w:p>
@@ -215,7 +203,7 @@
         <w:pStyle w:val="Heading3"/>
       </w:pPr>
       <w:bookmarkStart w:id="6" w:name="the-proven-method-atlanta-ga"/>
-      <w:bookmarkEnd w:id="5"/>
+      <w:bookmarkEnd w:id="4"/>
       <w:r>
         <w:t>The Proven Method, Atlanta, GA</w:t>
       </w:r>
@@ -249,10 +237,10 @@
         </w:numPr>
       </w:pPr>
       <w:r>
-        <w:t>Worked with a distributed team to develop and deploy a web based</w:t>
-      </w:r>
-      <w:r>
-        <w:t xml:space="preserve"> Management Performance Dashboard for Aaron Rents. Role involved creation of two custom jquery plugins and oversight of frontend architecture.</w:t>
+        <w:t>Lead frontend engineering and backend rewrite for a store diagramming, data gathering, and reporting tool for</w:t>
+      </w:r>
+      <w:r>
+        <w:t xml:space="preserve"> The Home Depot using Django, jQuery UI, and Backbone.js</w:t>
       </w:r>
     </w:p>
     <w:p>
@@ -263,10 +251,7 @@
         </w:numPr>
       </w:pPr>
       <w:r>
-        <w:t>Provided consulting and e-commerce development for the redesign of whiteoakpastures.com in partnership with Green</w:t>
-      </w:r>
-      <w:r>
-        <w:t xml:space="preserve"> Olive Media.</w:t>
+        <w:t>Lead frontend development for a custom enterprise resource planning system utilizing Twitter Bootstrap, Backbone.js, jQuery, ASP.Net MVC3, and Razor</w:t>
       </w:r>
     </w:p>
     <w:p>
@@ -277,7 +262,11 @@
         </w:numPr>
       </w:pPr>
       <w:r>
-        <w:t>Prototyped web based means to interoperate with a users local hardware using Java Applets and Node.js</w:t>
+        <w:lastRenderedPageBreak/>
+        <w:t>Worked with a distributed team as frontend archite</w:t>
+      </w:r>
+      <w:r>
+        <w:t>ct to develop and deploy the Management Performance Dashboard for Aaron Rents</w:t>
       </w:r>
     </w:p>
     <w:p>
@@ -288,10 +277,7 @@
         </w:numPr>
       </w:pPr>
       <w:r>
-        <w:t xml:space="preserve">Architected and developed a web based, distributed, business intelligence platform for Aaron Rents utilizing ASP.Net MVC 3, C#, SQL Server, </w:t>
-      </w:r>
-      <w:r>
-        <w:t>jQuery, and KnockoutJS</w:t>
+        <w:t>Provided consulting and e-commerce development for the redesign of whiteoakpastures.com in partnership with Green Olive Media</w:t>
       </w:r>
     </w:p>
     <w:p>
@@ -302,7 +288,10 @@
         </w:numPr>
       </w:pPr>
       <w:r>
-        <w:t>Championed and developed custom tachometer widget for use with Aarons Management Performance Dashboard using HTML5 Canvas.</w:t>
+        <w:t>Architected and developed a peer-to-peer business in</w:t>
+      </w:r>
+      <w:r>
+        <w:t>telligence platform for Aaron Rents utilizing ASP.Net MVC 3, C#, SQL Server, jQuery, and KnockoutJS</w:t>
       </w:r>
     </w:p>
     <w:p>
@@ -313,7 +302,7 @@
         </w:numPr>
       </w:pPr>
       <w:r>
-        <w:t>Developed custom cascading list jquery widget modelled after OSX finder for Aaron Rents.</w:t>
+        <w:t>Championed and developed custom tachometer widget for use with Aarons Management Performance Dashboard using HTML5 Canvas</w:t>
       </w:r>
     </w:p>
     <w:p>
@@ -324,10 +313,10 @@
         </w:numPr>
       </w:pPr>
       <w:r>
-        <w:t xml:space="preserve">Crafted proposal for </w:t>
-      </w:r>
-      <w:r>
-        <w:t>replacing undergraduate lab management system for the Georgia Tech Department of Physics.</w:t>
+        <w:t>Developed cascading list jQuery wi</w:t>
+      </w:r>
+      <w:r>
+        <w:t>dget modeled after OSX's Finder for Aaron Rents</w:t>
       </w:r>
     </w:p>
     <w:p>
@@ -338,10 +327,7 @@
         </w:numPr>
       </w:pPr>
       <w:r>
-        <w:t>Lead frontend engineering and backend rewrite for a web based store diagramming, data gathering, and reporting tool for The Home Depot using Django, jQuery UI, and Ba</w:t>
-      </w:r>
-      <w:r>
-        <w:t>ckbone.js</w:t>
+        <w:t>Prototyped web based means to communicate with a user's local hardware using Java Applets and Node.js</w:t>
       </w:r>
     </w:p>
     <w:p>
@@ -352,7 +338,10 @@
         </w:numPr>
       </w:pPr>
       <w:r>
-        <w:t>Designed, built, and documented 4 web services for the Administrative Office of the Courts to securely transmit traffic citation data from Georgia's law enforcement agencies, to county courts, and eventually to the state citation data warehouse.</w:t>
+        <w:t xml:space="preserve">Designed, built, and documented four web services for the Administrative Office of the Courts to securely </w:t>
+      </w:r>
+      <w:r>
+        <w:t>transmit traffic citation data</w:t>
       </w:r>
     </w:p>
     <w:p>
@@ -363,10 +352,7 @@
         </w:numPr>
       </w:pPr>
       <w:r>
-        <w:t>Contributed programming, and design expertise to deploy a web based Probate Court Information System capable of managing information, generating forms, reports, and receipts for marriage licenses, firearms licenses, probate cases, birth certificates, death</w:t>
-      </w:r>
-      <w:r>
-        <w:t xml:space="preserve"> certificates, and wills.</w:t>
+        <w:t>Programmed a Probate Court Information System capable of managing information, generating forms, reports, and receipts</w:t>
       </w:r>
     </w:p>
     <w:p>
@@ -387,7 +373,7 @@
         </w:numPr>
       </w:pPr>
       <w:r>
-        <w:t>Helped CIO and Account Manager in multiple presales meetings to win a multi million dollar contract</w:t>
+        <w:t>Helped CIO and Account Manager in multiple presales meetings to win a multi-million dollar contract</w:t>
       </w:r>
     </w:p>
     <w:p>
@@ -398,7 +384,7 @@
         </w:numPr>
       </w:pPr>
       <w:r>
-        <w:t>Mentored entry level developer for 5 months helping him to create multiple jQuery plugins and contribute significantly to a large enterprise application.</w:t>
+        <w:t>Mentored and trained entry level developers and interns</w:t>
       </w:r>
     </w:p>
     <w:p>
@@ -409,11 +395,10 @@
         </w:numPr>
       </w:pPr>
       <w:r>
-        <w:lastRenderedPageBreak/>
-        <w:t>Mentored summer intern and helped him successfully release two billable web projects with minimal prio</w:t>
-      </w:r>
-      <w:r>
-        <w:t>r web experience.</w:t>
+        <w:t>Orchestrated and performed migration of company email accounts to Google Apps while keeping business</w:t>
+      </w:r>
+      <w:r>
+        <w:t xml:space="preserve"> running through the process</w:t>
       </w:r>
     </w:p>
     <w:p>
@@ -424,7 +409,7 @@
         </w:numPr>
       </w:pPr>
       <w:r>
-        <w:t>Orchestrated and performed migration of 30+ company email accounts from Microsoft Exchange to Google Apps while keeping business running through the process.</w:t>
+        <w:t>Presented technical talks to non-technical recruiters on topics such as: HTML5, version control, and web application architecture</w:t>
       </w:r>
     </w:p>
     <w:p>
@@ -435,10 +420,7 @@
         </w:numPr>
       </w:pPr>
       <w:r>
-        <w:t xml:space="preserve">Presented technical talks to non-technical recruiters on topics such as: HTML5, </w:t>
-      </w:r>
-      <w:r>
-        <w:t>Version Control, Web application architecture, and How to read a technical resume</w:t>
+        <w:t>Integrated existing static company website into the Drupal content mangement system</w:t>
       </w:r>
     </w:p>
     <w:p>
@@ -449,43 +431,10 @@
         </w:numPr>
       </w:pPr>
       <w:r>
-        <w:t>Migrated company from Visual Source Safe to self hosted SVN, and eventually to cloud hosted Mercurial over the course of two years</w:t>
-      </w:r>
-    </w:p>
-    <w:p>
-      <w:pPr>
-        <w:numPr>
-          <w:ilvl w:val="0"/>
-          <w:numId w:val="3"/>
-        </w:numPr>
-      </w:pPr>
-      <w:r>
-        <w:t xml:space="preserve">Integrated existing static company website </w:t>
-      </w:r>
-      <w:r>
-        <w:t>into the Drupal content mangement system.</w:t>
-      </w:r>
-    </w:p>
-    <w:p>
-      <w:pPr>
-        <w:numPr>
-          <w:ilvl w:val="0"/>
-          <w:numId w:val="3"/>
-        </w:numPr>
-      </w:pPr>
-      <w:r>
-        <w:t>Designed company blog and assisted in-house social media expert with website maintenance.</w:t>
-      </w:r>
-    </w:p>
-    <w:p>
-      <w:pPr>
-        <w:numPr>
-          <w:ilvl w:val="0"/>
-          <w:numId w:val="3"/>
-        </w:numPr>
-      </w:pPr>
-      <w:r>
-        <w:t>Wrote blog posts on hyrbid mobile applications and the current browser wars.</w:t>
+        <w:t>Designed comp</w:t>
+      </w:r>
+      <w:r>
+        <w:t>any blog and wrote posts on hyrbid mobile applications and the current browser wars</w:t>
       </w:r>
     </w:p>
     <w:p>
@@ -504,10 +453,7 @@
       <w:bookmarkStart w:id="11" w:name="interactive-development-instructor-july-"/>
       <w:bookmarkEnd w:id="10"/>
       <w:r>
-        <w:t>Interactive De</w:t>
-      </w:r>
-      <w:r>
-        <w:t>velopment Instructor, July 2011 - April 2012</w:t>
+        <w:t>Interactive Development Instructor, July 2011 - April 2012</w:t>
       </w:r>
     </w:p>
     <w:bookmarkEnd w:id="11"/>
@@ -519,7 +465,7 @@
         </w:numPr>
       </w:pPr>
       <w:r>
-        <w:t>Taught an intro to programming course encompassing variables, logic, control flow, iteration, functions, and object oriented programming using JavaScript</w:t>
+        <w:t>Taught an intro to programming course using JavaScript</w:t>
       </w:r>
     </w:p>
     <w:p>
@@ -530,10 +476,10 @@
         </w:numPr>
       </w:pPr>
       <w:r>
-        <w:t>Designed curriculum from the ground up including lesson p</w:t>
-      </w:r>
-      <w:r>
-        <w:t>lans, projects, interactive lecture notes, reading assignments, class website, and tests</w:t>
+        <w:t>Created curriculum from t</w:t>
+      </w:r>
+      <w:r>
+        <w:t>he ground up</w:t>
       </w:r>
     </w:p>
     <w:p>
@@ -544,7 +490,7 @@
         </w:numPr>
       </w:pPr>
       <w:r>
-        <w:t>Customized Python based html5 slide generation software to create interactive JavaScript lecture notes.</w:t>
+        <w:t>Customized Python based html5 slide generation software to create interactive JavaScript lecture notes</w:t>
       </w:r>
     </w:p>
     <w:p>
@@ -555,10 +501,7 @@
         </w:numPr>
       </w:pPr>
       <w:r>
-        <w:t>Maintained class website where students can review the syllabus</w:t>
-      </w:r>
-      <w:r>
-        <w:t>, lecture notes, assignments, and find external resources</w:t>
+        <w:t>Built and maintained class website</w:t>
       </w:r>
     </w:p>
     <w:p>
@@ -567,6 +510,7 @@
       </w:pPr>
       <w:bookmarkStart w:id="12" w:name="jon-d-koon-development-design-atlanta-ga"/>
       <w:r>
+        <w:lastRenderedPageBreak/>
         <w:t>Jon D Koon Development &amp; Design, Atlanta, GA</w:t>
       </w:r>
     </w:p>
@@ -589,7 +533,10 @@
         </w:numPr>
       </w:pPr>
       <w:r>
-        <w:t>Launched redesign of ProcessLogic.net, an IT services company</w:t>
+        <w:t>Launched redesign of Pr</w:t>
+      </w:r>
+      <w:r>
+        <w:t>ocessLogic.net, an IT services company</w:t>
       </w:r>
     </w:p>
     <w:p>
@@ -600,21 +547,7 @@
         </w:numPr>
       </w:pPr>
       <w:r>
-        <w:t>Implemented and Designed thegreenflue.com a Drupal based E-Commerce web site on self managed Linux VPS</w:t>
-      </w:r>
-    </w:p>
-    <w:p>
-      <w:pPr>
-        <w:numPr>
-          <w:ilvl w:val="0"/>
-          <w:numId w:val="5"/>
-        </w:numPr>
-      </w:pPr>
-      <w:r>
-        <w:t xml:space="preserve">Designed, Developed, and Maintained fraternity intranet that provided brother and associate profiles, rush management, associate education tracking, and </w:t>
-      </w:r>
-      <w:r>
-        <w:t>various member reporting using role based permissions</w:t>
+        <w:t>Implemented and designed thegreenflue.com a Drupal based E-Commerce web site on self managed Linux VPS</w:t>
       </w:r>
     </w:p>
     <w:p>
@@ -623,7 +556,6 @@
       </w:pPr>
       <w:bookmarkStart w:id="14" w:name="tailored-technologies-incorporated-roswe"/>
       <w:r>
-        <w:lastRenderedPageBreak/>
         <w:t>Tailored Technologies Incorporated, Roswell, GA</w:t>
       </w:r>
     </w:p>
@@ -646,10 +578,7 @@
         </w:numPr>
       </w:pPr>
       <w:r>
-        <w:t>Programmed and Designed basecamp style file and messaging system with sophisticated permissions for the South</w:t>
-      </w:r>
-      <w:r>
-        <w:t>ern Regional Testing Agency</w:t>
+        <w:t>Programmed and designed basecamp style file and messaging system with sophisticated permissions for the Southern Regional Testing Agency</w:t>
       </w:r>
     </w:p>
     <w:p>
@@ -671,7 +600,10 @@
         </w:numPr>
       </w:pPr>
       <w:r>
-        <w:t>Designed and Developed easy website creation tool to be bundled with Office in a Box product</w:t>
+        <w:t>Designed and developed easy website creation tool to be</w:t>
+      </w:r>
+      <w:r>
+        <w:t xml:space="preserve"> bundled with Office in a Box product</w:t>
       </w:r>
     </w:p>
     <w:p>
@@ -682,10 +614,7 @@
         </w:numPr>
       </w:pPr>
       <w:r>
-        <w:t>Designed 4 websites using Drupal CMS with custom PHP, HTML, CSS, Javasc</w:t>
-      </w:r>
-      <w:r>
-        <w:t>ript</w:t>
+        <w:t>Designed 4 websites using Drupal CMS with custom PHP, HTML, CSS, Javascript</w:t>
       </w:r>
     </w:p>
     <w:p>
@@ -716,7 +645,10 @@
         </w:numPr>
       </w:pPr>
       <w:r>
-        <w:t>Researched help authoring tools for the learning services department</w:t>
+        <w:t>Researched help authoring tools for the learning services departm</w:t>
+      </w:r>
+      <w:r>
+        <w:t>ent</w:t>
       </w:r>
     </w:p>
     <w:p>
@@ -728,6 +660,38 @@
       </w:pPr>
       <w:r>
         <w:t>Assisted Six Sigma black belt to find a bottle neck in the product ordering software</w:t>
+      </w:r>
+    </w:p>
+    <w:p>
+      <w:pPr>
+        <w:pStyle w:val="Heading2"/>
+      </w:pPr>
+      <w:bookmarkStart w:id="18" w:name="activities"/>
+      <w:r>
+        <w:t>Activities</w:t>
+      </w:r>
+    </w:p>
+    <w:bookmarkEnd w:id="18"/>
+    <w:p>
+      <w:pPr>
+        <w:numPr>
+          <w:ilvl w:val="0"/>
+          <w:numId w:val="8"/>
+        </w:numPr>
+      </w:pPr>
+      <w:r>
+        <w:t>President of Georgia Tech Association for Computing Machinery, August 2006 - May 2008</w:t>
+      </w:r>
+    </w:p>
+    <w:p>
+      <w:pPr>
+        <w:numPr>
+          <w:ilvl w:val="0"/>
+          <w:numId w:val="8"/>
+        </w:numPr>
+      </w:pPr>
+      <w:r>
+        <w:t>Technology Chair for Theta Xi Fraternity, August 2006 - 2008</w:t>
       </w:r>
     </w:p>
     <w:sectPr>
@@ -743,9 +707,9 @@
 <file path=word/numbering.xml><?xml version="1.0" encoding="utf-8"?>
 <w:numbering xmlns:wpc="http://schemas.microsoft.com/office/word/2010/wordprocessingCanvas" xmlns:mo="http://schemas.microsoft.com/office/mac/office/2008/main" xmlns:mc="http://schemas.openxmlformats.org/markup-compatibility/2006" xmlns:mv="urn:schemas-microsoft-com:mac:vml" xmlns:o="urn:schemas-microsoft-com:office:office" xmlns:r="http://schemas.openxmlformats.org/officeDocument/2006/relationships" xmlns:m="http://schemas.openxmlformats.org/officeDocument/2006/math" xmlns:v="urn:schemas-microsoft-com:vml" xmlns:wp14="http://schemas.microsoft.com/office/word/2010/wordprocessingDrawing" xmlns:wp="http://schemas.openxmlformats.org/drawingml/2006/wordprocessingDrawing" xmlns:w10="urn:schemas-microsoft-com:office:word" xmlns:w="http://schemas.openxmlformats.org/wordprocessingml/2006/main" xmlns:w14="http://schemas.microsoft.com/office/word/2010/wordml" xmlns:wpg="http://schemas.microsoft.com/office/word/2010/wordprocessingGroup" xmlns:wpi="http://schemas.microsoft.com/office/word/2010/wordprocessingInk" xmlns:wne="http://schemas.microsoft.com/office/word/2006/wordml" xmlns:wps="http://schemas.microsoft.com/office/word/2010/wordprocessingShape" mc:Ignorable="w14 wp14">
   <w:abstractNum w:abstractNumId="0">
-    <w:nsid w:val="66493907"/>
+    <w:nsid w:val="5C740A6B"/>
     <w:multiLevelType w:val="multilevel"/>
-    <w:tmpl w:val="129663C0"/>
+    <w:tmpl w:val="C44C094C"/>
     <w:lvl w:ilvl="0">
       <w:numFmt w:val="bullet"/>
       <w:lvlText w:val="•"/>
@@ -835,9 +799,9 @@
     </w:lvl>
   </w:abstractNum>
   <w:abstractNum w:abstractNumId="1">
-    <w:nsid w:val="6D2029D3"/>
+    <w:nsid w:val="62577337"/>
     <w:multiLevelType w:val="multilevel"/>
-    <w:tmpl w:val="89D68230"/>
+    <w:tmpl w:val="A3D499CC"/>
     <w:lvl w:ilvl="0">
       <w:numFmt w:val="bullet"/>
       <w:lvlText w:val=" "/>
@@ -947,6 +911,9 @@
   <w:num w:numId="7">
     <w:abstractNumId w:val="0"/>
   </w:num>
+  <w:num w:numId="8">
+    <w:abstractNumId w:val="0"/>
+  </w:num>
 </w:numbering>
 </file>
 
@@ -971,6 +938,13 @@
   <w:style w:type="paragraph" w:default="1" w:styleId="Normal">
     <w:name w:val="Normal"/>
     <w:qFormat/>
+    <w:rsid w:val="00045DF6"/>
+    <w:pPr>
+      <w:spacing w:after="120"/>
+    </w:pPr>
+    <w:rPr>
+      <w:rFonts w:ascii="Calibri" w:hAnsi="Calibri"/>
+    </w:rPr>
   </w:style>
   <w:style w:type="paragraph" w:styleId="Heading1">
     <w:name w:val="heading 1"/>
@@ -978,7 +952,7 @@
     <w:next w:val="Normal"/>
     <w:uiPriority w:val="9"/>
     <w:qFormat/>
-    <w:rsid w:val="000C11BD"/>
+    <w:rsid w:val="0027480F"/>
     <w:pPr>
       <w:keepNext/>
       <w:keepLines/>
@@ -987,7 +961,6 @@
     </w:pPr>
     <w:rPr>
       <w:rFonts w:asciiTheme="majorHAnsi" w:eastAsiaTheme="majorEastAsia" w:hAnsiTheme="majorHAnsi" w:cstheme="majorBidi"/>
-      <w:b/>
       <w:bCs/>
       <w:color w:val="000000" w:themeColor="text1"/>
       <w:sz w:val="36"/>
@@ -1001,7 +974,7 @@
     <w:uiPriority w:val="9"/>
     <w:unhideWhenUsed/>
     <w:qFormat/>
-    <w:rsid w:val="000C11BD"/>
+    <w:rsid w:val="0027480F"/>
     <w:pPr>
       <w:keepNext/>
       <w:keepLines/>
@@ -1013,7 +986,7 @@
       <w:b/>
       <w:bCs/>
       <w:color w:val="000000" w:themeColor="text1"/>
-      <w:sz w:val="32"/>
+      <w:sz w:val="28"/>
       <w:szCs w:val="32"/>
     </w:rPr>
   </w:style>
@@ -1024,7 +997,7 @@
     <w:uiPriority w:val="9"/>
     <w:unhideWhenUsed/>
     <w:qFormat/>
-    <w:rsid w:val="000C11BD"/>
+    <w:rsid w:val="0027480F"/>
     <w:pPr>
       <w:keepNext/>
       <w:keepLines/>
@@ -1033,7 +1006,6 @@
     </w:pPr>
     <w:rPr>
       <w:rFonts w:asciiTheme="majorHAnsi" w:eastAsiaTheme="majorEastAsia" w:hAnsiTheme="majorHAnsi" w:cstheme="majorBidi"/>
-      <w:b/>
       <w:bCs/>
       <w:color w:val="000000" w:themeColor="text1"/>
       <w:sz w:val="28"/>
@@ -1047,16 +1019,14 @@
     <w:uiPriority w:val="9"/>
     <w:unhideWhenUsed/>
     <w:qFormat/>
-    <w:rsid w:val="000C11BD"/>
+    <w:rsid w:val="0027480F"/>
     <w:pPr>
       <w:keepNext/>
       <w:keepLines/>
-      <w:spacing w:after="0"/>
       <w:outlineLvl w:val="3"/>
     </w:pPr>
     <w:rPr>
       <w:rFonts w:asciiTheme="majorHAnsi" w:eastAsiaTheme="majorEastAsia" w:hAnsiTheme="majorHAnsi" w:cstheme="majorBidi"/>
-      <w:b/>
       <w:bCs/>
       <w:color w:val="000000" w:themeColor="text1"/>
     </w:rPr>
@@ -1068,7 +1038,7 @@
     <w:uiPriority w:val="9"/>
     <w:unhideWhenUsed/>
     <w:qFormat/>
-    <w:rsid w:val="000C11BD"/>
+    <w:rsid w:val="00045DF6"/>
     <w:pPr>
       <w:keepNext/>
       <w:keepLines/>
@@ -1077,7 +1047,7 @@
     </w:pPr>
     <w:rPr>
       <w:rFonts w:asciiTheme="majorHAnsi" w:eastAsiaTheme="majorEastAsia" w:hAnsiTheme="majorHAnsi" w:cstheme="majorBidi"/>
-      <w:i/>
+      <w:b/>
       <w:iCs/>
       <w:color w:val="000000" w:themeColor="text1"/>
     </w:rPr>
@@ -1186,16 +1156,10 @@
   <w:style w:type="paragraph" w:styleId="BodyText">
     <w:name w:val="Body Text"/>
     <w:basedOn w:val="Normal"/>
-    <w:pPr>
-      <w:spacing w:after="120"/>
-    </w:pPr>
   </w:style>
   <w:style w:type="paragraph" w:customStyle="1" w:styleId="TableCaption">
     <w:name w:val="Table Caption"/>
     <w:basedOn w:val="Normal"/>
-    <w:pPr>
-      <w:spacing w:after="120"/>
-    </w:pPr>
     <w:rPr>
       <w:i/>
     </w:rPr>
@@ -1204,9 +1168,6 @@
     <w:name w:val="Picture Caption"/>
     <w:basedOn w:val="Normal"/>
     <w:link w:val="BodyTextChar"/>
-    <w:pPr>
-      <w:spacing w:after="120"/>
-    </w:pPr>
     <w:rPr>
       <w:i/>
     </w:rPr>
@@ -1237,6 +1198,141 @@
     <w:basedOn w:val="BodyTextChar"/>
     <w:rPr>
       <w:color w:val="4F81BD" w:themeColor="accent1"/>
+    </w:rPr>
+  </w:style>
+  <w:style w:type="paragraph" w:customStyle="1" w:styleId="SourceCode0">
+    <w:name w:val="Source Code"/>
+    <w:basedOn w:val="Normal"/>
+    <w:pPr>
+      <w:wordWrap w:val="0"/>
+    </w:pPr>
+  </w:style>
+  <w:style w:type="character" w:customStyle="1" w:styleId="KeywordTok">
+    <w:name w:val="KeywordTok"/>
+    <w:basedOn w:val="VerbatimChar"/>
+    <w:rPr>
+      <w:rFonts w:ascii="Consolas" w:hAnsi="Consolas"/>
+      <w:b/>
+      <w:color w:val="007020"/>
+      <w:sz w:val="22"/>
+    </w:rPr>
+  </w:style>
+  <w:style w:type="character" w:customStyle="1" w:styleId="DataTypeTok">
+    <w:name w:val="DataTypeTok"/>
+    <w:basedOn w:val="VerbatimChar"/>
+    <w:rPr>
+      <w:rFonts w:ascii="Consolas" w:hAnsi="Consolas"/>
+      <w:color w:val="902000"/>
+      <w:sz w:val="22"/>
+    </w:rPr>
+  </w:style>
+  <w:style w:type="character" w:customStyle="1" w:styleId="DecValTok">
+    <w:name w:val="DecValTok"/>
+    <w:basedOn w:val="VerbatimChar"/>
+    <w:rPr>
+      <w:rFonts w:ascii="Consolas" w:hAnsi="Consolas"/>
+      <w:color w:val="40A070"/>
+      <w:sz w:val="22"/>
+    </w:rPr>
+  </w:style>
+  <w:style w:type="character" w:customStyle="1" w:styleId="BaseNTok">
+    <w:name w:val="BaseNTok"/>
+    <w:basedOn w:val="VerbatimChar"/>
+    <w:rPr>
+      <w:rFonts w:ascii="Consolas" w:hAnsi="Consolas"/>
+      <w:color w:val="40A070"/>
+      <w:sz w:val="22"/>
+    </w:rPr>
+  </w:style>
+  <w:style w:type="character" w:customStyle="1" w:styleId="FloatTok">
+    <w:name w:val="FloatTok"/>
+    <w:basedOn w:val="VerbatimChar"/>
+    <w:rPr>
+      <w:rFonts w:ascii="Consolas" w:hAnsi="Consolas"/>
+      <w:color w:val="40A070"/>
+      <w:sz w:val="22"/>
+    </w:rPr>
+  </w:style>
+  <w:style w:type="character" w:customStyle="1" w:styleId="CharTok">
+    <w:name w:val="CharTok"/>
+    <w:basedOn w:val="VerbatimChar"/>
+    <w:rPr>
+      <w:rFonts w:ascii="Consolas" w:hAnsi="Consolas"/>
+      <w:color w:val="4070A0"/>
+      <w:sz w:val="22"/>
+    </w:rPr>
+  </w:style>
+  <w:style w:type="character" w:customStyle="1" w:styleId="StringTok">
+    <w:name w:val="StringTok"/>
+    <w:basedOn w:val="VerbatimChar"/>
+    <w:rPr>
+      <w:rFonts w:ascii="Consolas" w:hAnsi="Consolas"/>
+      <w:color w:val="4070A0"/>
+      <w:sz w:val="22"/>
+    </w:rPr>
+  </w:style>
+  <w:style w:type="character" w:customStyle="1" w:styleId="CommentTok">
+    <w:name w:val="CommentTok"/>
+    <w:basedOn w:val="VerbatimChar"/>
+    <w:rPr>
+      <w:rFonts w:ascii="Consolas" w:hAnsi="Consolas"/>
+      <w:i/>
+      <w:color w:val="60A0B0"/>
+      <w:sz w:val="22"/>
+    </w:rPr>
+  </w:style>
+  <w:style w:type="character" w:customStyle="1" w:styleId="OtherTok">
+    <w:name w:val="OtherTok"/>
+    <w:basedOn w:val="VerbatimChar"/>
+    <w:rPr>
+      <w:rFonts w:ascii="Consolas" w:hAnsi="Consolas"/>
+      <w:color w:val="007020"/>
+      <w:sz w:val="22"/>
+    </w:rPr>
+  </w:style>
+  <w:style w:type="character" w:customStyle="1" w:styleId="AlertTok">
+    <w:name w:val="AlertTok"/>
+    <w:basedOn w:val="VerbatimChar"/>
+    <w:rPr>
+      <w:rFonts w:ascii="Consolas" w:hAnsi="Consolas"/>
+      <w:b/>
+      <w:color w:val="FF0000"/>
+      <w:sz w:val="22"/>
+    </w:rPr>
+  </w:style>
+  <w:style w:type="character" w:customStyle="1" w:styleId="FunctionTok">
+    <w:name w:val="FunctionTok"/>
+    <w:basedOn w:val="VerbatimChar"/>
+    <w:rPr>
+      <w:rFonts w:ascii="Consolas" w:hAnsi="Consolas"/>
+      <w:color w:val="06287E"/>
+      <w:sz w:val="22"/>
+    </w:rPr>
+  </w:style>
+  <w:style w:type="character" w:customStyle="1" w:styleId="RegionMarkerTok">
+    <w:name w:val="RegionMarkerTok"/>
+    <w:basedOn w:val="VerbatimChar"/>
+    <w:rPr>
+      <w:rFonts w:ascii="Consolas" w:hAnsi="Consolas"/>
+      <w:sz w:val="22"/>
+    </w:rPr>
+  </w:style>
+  <w:style w:type="character" w:customStyle="1" w:styleId="ErrorTok">
+    <w:name w:val="ErrorTok"/>
+    <w:basedOn w:val="VerbatimChar"/>
+    <w:rPr>
+      <w:rFonts w:ascii="Consolas" w:hAnsi="Consolas"/>
+      <w:b/>
+      <w:color w:val="FF0000"/>
+      <w:sz w:val="22"/>
+    </w:rPr>
+  </w:style>
+  <w:style w:type="character" w:customStyle="1" w:styleId="NormalTok">
+    <w:name w:val="NormalTok"/>
+    <w:basedOn w:val="VerbatimChar"/>
+    <w:rPr>
+      <w:rFonts w:ascii="Consolas" w:hAnsi="Consolas"/>
+      <w:sz w:val="22"/>
     </w:rPr>
   </w:style>
   <w:style w:type="paragraph" w:customStyle="1" w:styleId="SourceCode">
@@ -1247,7 +1343,7 @@
       <w:wordWrap w:val="0"/>
     </w:pPr>
   </w:style>
-  <w:style w:type="character" w:customStyle="1" w:styleId="KeywordTok">
+  <w:style w:type="character" w:customStyle="1" w:styleId="KeywordTok0">
     <w:name w:val="KeywordTok"/>
     <w:basedOn w:val="VerbatimChar"/>
     <w:rPr>
@@ -1257,7 +1353,7 @@
       <w:sz w:val="22"/>
     </w:rPr>
   </w:style>
-  <w:style w:type="character" w:customStyle="1" w:styleId="DataTypeTok">
+  <w:style w:type="character" w:customStyle="1" w:styleId="DataTypeTok0">
     <w:name w:val="DataTypeTok"/>
     <w:basedOn w:val="VerbatimChar"/>
     <w:rPr>
@@ -1266,7 +1362,7 @@
       <w:sz w:val="22"/>
     </w:rPr>
   </w:style>
-  <w:style w:type="character" w:customStyle="1" w:styleId="DecValTok">
+  <w:style w:type="character" w:customStyle="1" w:styleId="DecValTok0">
     <w:name w:val="DecValTok"/>
     <w:basedOn w:val="VerbatimChar"/>
     <w:rPr>
@@ -1275,7 +1371,7 @@
       <w:sz w:val="22"/>
     </w:rPr>
   </w:style>
-  <w:style w:type="character" w:customStyle="1" w:styleId="BaseNTok">
+  <w:style w:type="character" w:customStyle="1" w:styleId="BaseNTok0">
     <w:name w:val="BaseNTok"/>
     <w:basedOn w:val="VerbatimChar"/>
     <w:rPr>
@@ -1284,7 +1380,7 @@
       <w:sz w:val="22"/>
     </w:rPr>
   </w:style>
-  <w:style w:type="character" w:customStyle="1" w:styleId="FloatTok">
+  <w:style w:type="character" w:customStyle="1" w:styleId="FloatTok0">
     <w:name w:val="FloatTok"/>
     <w:basedOn w:val="VerbatimChar"/>
     <w:rPr>
@@ -1293,7 +1389,7 @@
       <w:sz w:val="22"/>
     </w:rPr>
   </w:style>
-  <w:style w:type="character" w:customStyle="1" w:styleId="CharTok">
+  <w:style w:type="character" w:customStyle="1" w:styleId="CharTok0">
     <w:name w:val="CharTok"/>
     <w:basedOn w:val="VerbatimChar"/>
     <w:rPr>
@@ -1302,7 +1398,7 @@
       <w:sz w:val="22"/>
     </w:rPr>
   </w:style>
-  <w:style w:type="character" w:customStyle="1" w:styleId="StringTok">
+  <w:style w:type="character" w:customStyle="1" w:styleId="StringTok0">
     <w:name w:val="StringTok"/>
     <w:basedOn w:val="VerbatimChar"/>
     <w:rPr>
@@ -1311,7 +1407,7 @@
       <w:sz w:val="22"/>
     </w:rPr>
   </w:style>
-  <w:style w:type="character" w:customStyle="1" w:styleId="CommentTok">
+  <w:style w:type="character" w:customStyle="1" w:styleId="CommentTok0">
     <w:name w:val="CommentTok"/>
     <w:basedOn w:val="VerbatimChar"/>
     <w:rPr>
@@ -1321,7 +1417,7 @@
       <w:sz w:val="22"/>
     </w:rPr>
   </w:style>
-  <w:style w:type="character" w:customStyle="1" w:styleId="OtherTok">
+  <w:style w:type="character" w:customStyle="1" w:styleId="OtherTok0">
     <w:name w:val="OtherTok"/>
     <w:basedOn w:val="VerbatimChar"/>
     <w:rPr>
@@ -1330,7 +1426,7 @@
       <w:sz w:val="22"/>
     </w:rPr>
   </w:style>
-  <w:style w:type="character" w:customStyle="1" w:styleId="AlertTok">
+  <w:style w:type="character" w:customStyle="1" w:styleId="AlertTok0">
     <w:name w:val="AlertTok"/>
     <w:basedOn w:val="VerbatimChar"/>
     <w:rPr>
@@ -1340,7 +1436,7 @@
       <w:sz w:val="22"/>
     </w:rPr>
   </w:style>
-  <w:style w:type="character" w:customStyle="1" w:styleId="FunctionTok">
+  <w:style w:type="character" w:customStyle="1" w:styleId="FunctionTok0">
     <w:name w:val="FunctionTok"/>
     <w:basedOn w:val="VerbatimChar"/>
     <w:rPr>
@@ -1349,7 +1445,7 @@
       <w:sz w:val="22"/>
     </w:rPr>
   </w:style>
-  <w:style w:type="character" w:customStyle="1" w:styleId="RegionMarkerTok">
+  <w:style w:type="character" w:customStyle="1" w:styleId="RegionMarkerTok0">
     <w:name w:val="RegionMarkerTok"/>
     <w:basedOn w:val="VerbatimChar"/>
     <w:rPr>
@@ -1357,7 +1453,7 @@
       <w:sz w:val="22"/>
     </w:rPr>
   </w:style>
-  <w:style w:type="character" w:customStyle="1" w:styleId="ErrorTok">
+  <w:style w:type="character" w:customStyle="1" w:styleId="ErrorTok0">
     <w:name w:val="ErrorTok"/>
     <w:basedOn w:val="VerbatimChar"/>
     <w:rPr>
@@ -1367,7 +1463,7 @@
       <w:sz w:val="22"/>
     </w:rPr>
   </w:style>
-  <w:style w:type="character" w:customStyle="1" w:styleId="NormalTok">
+  <w:style w:type="character" w:customStyle="1" w:styleId="NormalTok0">
     <w:name w:val="NormalTok"/>
     <w:basedOn w:val="VerbatimChar"/>
     <w:rPr>
